--- a/学习/vue爬坑笔记/使用validate进行表单验证不起反应.docx
+++ b/学习/vue爬坑笔记/使用validate进行表单验证不起反应.docx
@@ -219,6 +219,42 @@
       </w:r>
     </w:p>
     <w:p>
+      <w:pPr>
+        <w:rPr>
+          <w:rFonts w:hint="eastAsia"/>
+          <w:color w:val="FF0000"/>
+        </w:rPr>
+      </w:pPr>
+      <w:bookmarkStart w:id="0" w:name="_GoBack"/>
+      <w:r>
+        <w:rPr>
+          <w:color w:val="FF0000"/>
+        </w:rPr>
+        <w:t>///</w:t>
+      </w:r>
+      <w:r>
+        <w:rPr>
+          <w:rFonts w:hint="eastAsia"/>
+          <w:color w:val="FF0000"/>
+        </w:rPr>
+        <w:t>这里只有当this</w:t>
+      </w:r>
+      <w:r>
+        <w:rPr>
+          <w:color w:val="FF0000"/>
+        </w:rPr>
+        <w:t>.tmp.orderseatmode</w:t>
+      </w:r>
+      <w:r>
+        <w:rPr>
+          <w:rFonts w:hint="eastAsia"/>
+          <w:color w:val="FF0000"/>
+        </w:rPr>
+        <w:t>等于0的时候该选择框才会显示，所以添加规则验证的时候要单独处理并对orderseatmodel进行判断</w:t>
+      </w:r>
+    </w:p>
+    <w:bookmarkEnd w:id="0"/>
+    <w:p>
       <w:r>
         <w:rPr>
           <w:noProof/>
@@ -264,11 +300,6 @@
       </w:r>
     </w:p>
     <w:p>
-      <w:pPr>
-        <w:rPr>
-          <w:rFonts w:hint="eastAsia"/>
-        </w:rPr>
-      </w:pPr>
       <w:r>
         <w:rPr>
           <w:noProof/>
@@ -309,8 +340,6 @@
           </wp:inline>
         </w:drawing>
       </w:r>
-      <w:bookmarkStart w:id="0" w:name="_GoBack"/>
-      <w:bookmarkEnd w:id="0"/>
     </w:p>
     <w:sectPr>
       <w:pgSz w:w="11906" w:h="16838"/>
